--- a/4-28 大势健康/wpt-api大势健康医疗服务对接V1.docx
+++ b/4-28 大势健康/wpt-api大势健康医疗服务对接V1.docx
@@ -1,6 +1,6 @@
 
 <file path=word/document.xml><?xml version="1.0" encoding="utf-8"?>
-<w:document xmlns:wpc="http://schemas.microsoft.com/office/word/2010/wordprocessingCanvas" xmlns:cx="http://schemas.microsoft.com/office/drawing/2014/chartex" xmlns:cx1="http://schemas.microsoft.com/office/drawing/2015/9/8/chartex" xmlns:cx2="http://schemas.microsoft.com/office/drawing/2015/10/21/chartex" xmlns:cx3="http://schemas.microsoft.com/office/drawing/2016/5/9/chartex" xmlns:cx4="http://schemas.microsoft.com/office/drawing/2016/5/10/chartex" xmlns:cx5="http://schemas.microsoft.com/office/drawing/2016/5/11/chartex" xmlns:cx6="http://schemas.microsoft.com/office/drawing/2016/5/12/chartex" xmlns:cx7="http://schemas.microsoft.com/office/drawing/2016/5/13/chartex" xmlns:cx8="http://schemas.microsoft.com/office/drawing/2016/5/14/chartex" xmlns:mc="http://schemas.openxmlformats.org/markup-compatibility/2006" xmlns:aink="http://schemas.microsoft.com/office/drawing/2016/ink" xmlns:am3d="http://schemas.microsoft.com/office/drawing/2017/model3d" xmlns:o="urn:schemas-microsoft-com:office:office" xmlns:r="http://schemas.openxmlformats.org/officeDocument/2006/relationships" xmlns:m="http://schemas.openxmlformats.org/officeDocument/2006/math" xmlns:v="urn:schemas-microsoft-com:vml" xmlns:wp14="http://schemas.microsoft.com/office/word/2010/wordprocessingDrawing" xmlns:wp="http://schemas.openxmlformats.org/drawingml/2006/wordprocessingDrawing" xmlns:w10="urn:schemas-microsoft-com:office:word" xmlns:w="http://schemas.openxmlformats.org/wordprocessingml/2006/main" xmlns:w14="http://schemas.microsoft.com/office/word/2010/wordml" xmlns:w15="http://schemas.microsoft.com/office/word/2012/wordml" xmlns:w16cex="http://schemas.microsoft.com/office/word/2018/wordml/cex" xmlns:w16cid="http://schemas.microsoft.com/office/word/2016/wordml/cid" xmlns:w16="http://schemas.microsoft.com/office/word/2018/wordml" xmlns:w16se="http://schemas.microsoft.com/office/word/2015/wordml/symex" xmlns:wpg="http://schemas.microsoft.com/office/word/2010/wordprocessingGroup" xmlns:wpi="http://schemas.microsoft.com/office/word/2010/wordprocessingInk" xmlns:wne="http://schemas.microsoft.com/office/word/2006/wordml" xmlns:wps="http://schemas.microsoft.com/office/word/2010/wordprocessingShape" mc:Ignorable="w14 w15 w16se w16cid w16 w16cex wp14">
+<w:document xmlns:wpc="http://schemas.microsoft.com/office/word/2010/wordprocessingCanvas" xmlns:mc="http://schemas.openxmlformats.org/markup-compatibility/2006" xmlns:o="urn:schemas-microsoft-com:office:office" xmlns:r="http://schemas.openxmlformats.org/officeDocument/2006/relationships" xmlns:m="http://schemas.openxmlformats.org/officeDocument/2006/math" xmlns:v="urn:schemas-microsoft-com:vml" xmlns:wp14="http://schemas.microsoft.com/office/word/2010/wordprocessingDrawing" xmlns:wp="http://schemas.openxmlformats.org/drawingml/2006/wordprocessingDrawing" xmlns:w10="urn:schemas-microsoft-com:office:word" xmlns:w="http://schemas.openxmlformats.org/wordprocessingml/2006/main" xmlns:w14="http://schemas.microsoft.com/office/word/2010/wordml" xmlns:w15="http://schemas.microsoft.com/office/word/2012/wordml" xmlns:wpg="http://schemas.microsoft.com/office/word/2010/wordprocessingGroup" xmlns:wpi="http://schemas.microsoft.com/office/word/2010/wordprocessingInk" xmlns:wne="http://schemas.microsoft.com/office/word/2006/wordml" xmlns:wps="http://schemas.microsoft.com/office/word/2010/wordprocessingShape" mc:Ignorable="w14 w15 wp14">
   <w:body>
     <w:p>
       <w:pPr>
@@ -65,7 +65,7 @@
     </w:p>
     <w:p>
       <w:pPr>
-        <w:pStyle w:val="a7"/>
+        <w:pStyle w:val="a5"/>
         <w:spacing w:after="360"/>
         <w:rPr>
           <w:rFonts w:ascii="微软雅黑" w:eastAsia="微软雅黑" w:hAnsi="微软雅黑" w:cs="微软雅黑"/>
@@ -96,7 +96,7 @@
     </w:p>
     <w:p>
       <w:pPr>
-        <w:pStyle w:val="a7"/>
+        <w:pStyle w:val="a5"/>
         <w:spacing w:before="0" w:after="100" w:afterAutospacing="1"/>
         <w:rPr>
           <w:rFonts w:ascii="微软雅黑" w:eastAsia="微软雅黑" w:hAnsi="微软雅黑" w:cs="微软雅黑"/>
@@ -117,7 +117,7 @@
     </w:p>
     <w:p>
       <w:pPr>
-        <w:pStyle w:val="a7"/>
+        <w:pStyle w:val="a5"/>
         <w:spacing w:before="0" w:after="100" w:afterAutospacing="1"/>
         <w:rPr>
           <w:rFonts w:ascii="微软雅黑" w:eastAsia="微软雅黑" w:hAnsi="微软雅黑" w:cs="微软雅黑"/>
@@ -129,7 +129,7 @@
     </w:p>
     <w:p>
       <w:pPr>
-        <w:pStyle w:val="a7"/>
+        <w:pStyle w:val="a5"/>
         <w:spacing w:before="0" w:after="100" w:afterAutospacing="1"/>
         <w:rPr>
           <w:rFonts w:ascii="微软雅黑" w:eastAsia="微软雅黑" w:hAnsi="微软雅黑" w:cs="微软雅黑"/>
@@ -304,7 +304,7 @@
       <w:sdtContent>
         <w:p>
           <w:pPr>
-            <w:pStyle w:val="TOC10"/>
+            <w:pStyle w:val="TOC1"/>
             <w:rPr>
               <w:rFonts w:ascii="微软雅黑" w:eastAsia="微软雅黑" w:hAnsi="微软雅黑" w:cs="微软雅黑"/>
             </w:rPr>
@@ -319,7 +319,7 @@
         </w:p>
         <w:p>
           <w:pPr>
-            <w:pStyle w:val="TOC1"/>
+            <w:pStyle w:val="10"/>
             <w:tabs>
               <w:tab w:val="right" w:leader="dot" w:pos="8296"/>
             </w:tabs>
@@ -348,7 +348,7 @@
           <w:hyperlink w:anchor="_Toc8313090" w:history="1">
             <w:r>
               <w:rPr>
-                <w:rStyle w:val="aa"/>
+                <w:rStyle w:val="a7"/>
                 <w:rFonts w:ascii="微软雅黑" w:eastAsia="微软雅黑" w:hAnsi="微软雅黑" w:cs="微软雅黑" w:hint="eastAsia"/>
                 <w:b/>
                 <w:bCs/>
@@ -400,7 +400,7 @@
         </w:p>
         <w:p>
           <w:pPr>
-            <w:pStyle w:val="TOC1"/>
+            <w:pStyle w:val="10"/>
             <w:tabs>
               <w:tab w:val="right" w:leader="dot" w:pos="8296"/>
             </w:tabs>
@@ -411,7 +411,7 @@
           <w:hyperlink w:anchor="_Toc8313091" w:history="1">
             <w:r>
               <w:rPr>
-                <w:rStyle w:val="aa"/>
+                <w:rStyle w:val="a7"/>
                 <w:rFonts w:ascii="微软雅黑" w:eastAsia="微软雅黑" w:hAnsi="微软雅黑" w:cs="微软雅黑" w:hint="eastAsia"/>
                 <w:b/>
                 <w:bCs/>
@@ -420,7 +420,7 @@
             </w:r>
             <w:r>
               <w:rPr>
-                <w:rStyle w:val="aa"/>
+                <w:rStyle w:val="a7"/>
                 <w:rFonts w:ascii="微软雅黑" w:eastAsia="微软雅黑" w:hAnsi="微软雅黑" w:cs="微软雅黑" w:hint="eastAsia"/>
                 <w:b/>
                 <w:bCs/>
@@ -473,7 +473,7 @@
         </w:p>
         <w:p>
           <w:pPr>
-            <w:pStyle w:val="TOC2"/>
+            <w:pStyle w:val="20"/>
             <w:tabs>
               <w:tab w:val="right" w:leader="dot" w:pos="8296"/>
             </w:tabs>
@@ -484,7 +484,7 @@
           <w:hyperlink w:anchor="_Toc8313092" w:history="1">
             <w:r>
               <w:rPr>
-                <w:rStyle w:val="aa"/>
+                <w:rStyle w:val="a7"/>
                 <w:rFonts w:ascii="微软雅黑" w:eastAsia="微软雅黑" w:hAnsi="微软雅黑" w:cs="微软雅黑" w:hint="eastAsia"/>
               </w:rPr>
               <w:t>功能描述</w:t>
@@ -534,7 +534,7 @@
         </w:p>
         <w:p>
           <w:pPr>
-            <w:pStyle w:val="TOC2"/>
+            <w:pStyle w:val="20"/>
             <w:tabs>
               <w:tab w:val="right" w:leader="dot" w:pos="8296"/>
             </w:tabs>
@@ -545,7 +545,7 @@
           <w:hyperlink w:anchor="_Toc8313093" w:history="1">
             <w:r>
               <w:rPr>
-                <w:rStyle w:val="aa"/>
+                <w:rStyle w:val="a7"/>
                 <w:rFonts w:ascii="微软雅黑" w:eastAsia="微软雅黑" w:hAnsi="微软雅黑" w:cs="微软雅黑" w:hint="eastAsia"/>
               </w:rPr>
               <w:t>请求方式</w:t>
@@ -595,7 +595,7 @@
         </w:p>
         <w:p>
           <w:pPr>
-            <w:pStyle w:val="TOC2"/>
+            <w:pStyle w:val="20"/>
             <w:tabs>
               <w:tab w:val="right" w:leader="dot" w:pos="8296"/>
             </w:tabs>
@@ -606,7 +606,7 @@
           <w:hyperlink w:anchor="_Toc8313094" w:history="1">
             <w:r>
               <w:rPr>
-                <w:rStyle w:val="aa"/>
+                <w:rStyle w:val="a7"/>
                 <w:rFonts w:ascii="微软雅黑" w:eastAsia="微软雅黑" w:hAnsi="微软雅黑" w:cs="微软雅黑" w:hint="eastAsia"/>
               </w:rPr>
               <w:t>接口地址</w:t>
@@ -656,7 +656,7 @@
         </w:p>
         <w:p>
           <w:pPr>
-            <w:pStyle w:val="TOC2"/>
+            <w:pStyle w:val="20"/>
             <w:tabs>
               <w:tab w:val="right" w:leader="dot" w:pos="8296"/>
             </w:tabs>
@@ -667,7 +667,7 @@
           <w:hyperlink w:anchor="_Toc8313095" w:history="1">
             <w:r>
               <w:rPr>
-                <w:rStyle w:val="aa"/>
+                <w:rStyle w:val="a7"/>
                 <w:rFonts w:ascii="微软雅黑" w:eastAsia="微软雅黑" w:hAnsi="微软雅黑" w:cs="微软雅黑" w:hint="eastAsia"/>
               </w:rPr>
               <w:t>请求参数</w:t>
@@ -717,7 +717,7 @@
         </w:p>
         <w:p>
           <w:pPr>
-            <w:pStyle w:val="TOC2"/>
+            <w:pStyle w:val="20"/>
             <w:tabs>
               <w:tab w:val="right" w:leader="dot" w:pos="8296"/>
             </w:tabs>
@@ -728,7 +728,7 @@
           <w:hyperlink w:anchor="_Toc8313096" w:history="1">
             <w:r>
               <w:rPr>
-                <w:rStyle w:val="aa"/>
+                <w:rStyle w:val="a7"/>
                 <w:rFonts w:ascii="微软雅黑" w:eastAsia="微软雅黑" w:hAnsi="微软雅黑" w:cs="微软雅黑" w:hint="eastAsia"/>
               </w:rPr>
               <w:t>参数说明</w:t>
@@ -778,7 +778,7 @@
         </w:p>
         <w:p>
           <w:pPr>
-            <w:pStyle w:val="TOC2"/>
+            <w:pStyle w:val="20"/>
             <w:tabs>
               <w:tab w:val="right" w:leader="dot" w:pos="8296"/>
             </w:tabs>
@@ -789,7 +789,7 @@
           <w:hyperlink w:anchor="_Toc8313097" w:history="1">
             <w:r>
               <w:rPr>
-                <w:rStyle w:val="aa"/>
+                <w:rStyle w:val="a7"/>
                 <w:rFonts w:ascii="微软雅黑" w:eastAsia="微软雅黑" w:hAnsi="微软雅黑" w:cs="微软雅黑" w:hint="eastAsia"/>
               </w:rPr>
               <w:t>返回参数</w:t>
@@ -839,7 +839,7 @@
         </w:p>
         <w:p>
           <w:pPr>
-            <w:pStyle w:val="TOC2"/>
+            <w:pStyle w:val="20"/>
             <w:tabs>
               <w:tab w:val="right" w:leader="dot" w:pos="8296"/>
             </w:tabs>
@@ -850,7 +850,7 @@
           <w:hyperlink w:anchor="_Toc8313098" w:history="1">
             <w:r>
               <w:rPr>
-                <w:rStyle w:val="aa"/>
+                <w:rStyle w:val="a7"/>
                 <w:rFonts w:ascii="微软雅黑" w:eastAsia="微软雅黑" w:hAnsi="微软雅黑" w:cs="微软雅黑" w:hint="eastAsia"/>
               </w:rPr>
               <w:t>返回参数说明</w:t>
@@ -1253,10 +1253,17 @@
       </w:r>
       <w:r>
         <w:rPr>
-          <w:rStyle w:val="10"/>
+          <w:rStyle w:val="1Char"/>
           <w:rFonts w:ascii="微软雅黑" w:hAnsi="微软雅黑" w:cs="微软雅黑" w:hint="eastAsia"/>
         </w:rPr>
-        <w:t>备案接口</w:t>
+        <w:t>服务</w:t>
+      </w:r>
+      <w:r>
+        <w:rPr>
+          <w:rStyle w:val="1Char"/>
+          <w:rFonts w:ascii="微软雅黑" w:hAnsi="微软雅黑" w:cs="微软雅黑" w:hint="eastAsia"/>
+        </w:rPr>
+        <w:t>接口</w:t>
       </w:r>
       <w:bookmarkEnd w:id="2"/>
     </w:p>
@@ -1366,6 +1373,8 @@
         </w:rPr>
         <w:t>vD0KHOC84lcue6KD</w:t>
       </w:r>
+      <w:bookmarkStart w:id="5" w:name="_GoBack"/>
+      <w:bookmarkEnd w:id="5"/>
     </w:p>
     <w:p>
       <w:pPr>
@@ -1375,14 +1384,14 @@
           <w:rFonts w:ascii="微软雅黑" w:eastAsia="微软雅黑" w:hAnsi="微软雅黑" w:cs="微软雅黑"/>
         </w:rPr>
       </w:pPr>
-      <w:bookmarkStart w:id="5" w:name="_Toc8313094"/>
+      <w:bookmarkStart w:id="6" w:name="_Toc8313094"/>
       <w:r>
         <w:rPr>
           <w:rFonts w:ascii="微软雅黑" w:eastAsia="微软雅黑" w:hAnsi="微软雅黑" w:cs="微软雅黑" w:hint="eastAsia"/>
         </w:rPr>
         <w:t>接口地址</w:t>
       </w:r>
-      <w:bookmarkEnd w:id="5"/>
+      <w:bookmarkEnd w:id="6"/>
     </w:p>
     <w:p>
       <w:pPr>
@@ -1466,14 +1475,14 @@
           <w:rFonts w:ascii="微软雅黑" w:eastAsia="微软雅黑" w:hAnsi="微软雅黑" w:cs="微软雅黑"/>
         </w:rPr>
       </w:pPr>
-      <w:bookmarkStart w:id="6" w:name="_Toc8313095"/>
+      <w:bookmarkStart w:id="7" w:name="_Toc8313095"/>
       <w:r>
         <w:rPr>
           <w:rFonts w:ascii="微软雅黑" w:eastAsia="微软雅黑" w:hAnsi="微软雅黑" w:cs="微软雅黑" w:hint="eastAsia"/>
         </w:rPr>
         <w:t>请求参数</w:t>
       </w:r>
-      <w:bookmarkEnd w:id="6"/>
+      <w:bookmarkEnd w:id="7"/>
       <w:r>
         <w:rPr>
           <w:rFonts w:ascii="微软雅黑" w:eastAsia="微软雅黑" w:hAnsi="微软雅黑" w:cs="微软雅黑" w:hint="eastAsia"/>
@@ -1910,7 +1919,7 @@
           <w:rFonts w:ascii="微软雅黑" w:eastAsia="微软雅黑" w:hAnsi="微软雅黑" w:cs="微软雅黑"/>
         </w:rPr>
       </w:pPr>
-      <w:bookmarkStart w:id="7" w:name="_Toc8313096"/>
+      <w:bookmarkStart w:id="8" w:name="_Toc8313096"/>
       <w:r>
         <w:rPr>
           <w:rFonts w:ascii="微软雅黑" w:eastAsia="微软雅黑" w:hAnsi="微软雅黑"/>
@@ -1935,7 +1944,7 @@
         <w:lastRenderedPageBreak/>
         <w:t>参数说明</w:t>
       </w:r>
-      <w:bookmarkEnd w:id="7"/>
+      <w:bookmarkEnd w:id="8"/>
     </w:p>
     <w:tbl>
       <w:tblPr>
@@ -1973,7 +1982,7 @@
                 <w:highlight w:val="lightGray"/>
               </w:rPr>
             </w:pPr>
-            <w:bookmarkStart w:id="8" w:name="_Toc8313097"/>
+            <w:bookmarkStart w:id="9" w:name="_Toc8313097"/>
             <w:r>
               <w:rPr>
                 <w:rFonts w:ascii="微软雅黑" w:eastAsia="微软雅黑" w:hAnsi="微软雅黑" w:hint="eastAsia"/>
@@ -2757,7 +2766,7 @@
         </w:rPr>
         <w:t>返回参数</w:t>
       </w:r>
-      <w:bookmarkEnd w:id="8"/>
+      <w:bookmarkEnd w:id="9"/>
     </w:p>
     <w:p>
       <w:pPr>
@@ -2785,14 +2794,14 @@
           <w:rFonts w:ascii="微软雅黑" w:eastAsia="微软雅黑" w:hAnsi="微软雅黑" w:cs="微软雅黑"/>
         </w:rPr>
       </w:pPr>
-      <w:bookmarkStart w:id="9" w:name="_Toc8313098"/>
+      <w:bookmarkStart w:id="10" w:name="_Toc8313098"/>
       <w:r>
         <w:rPr>
           <w:rFonts w:ascii="微软雅黑" w:eastAsia="微软雅黑" w:hAnsi="微软雅黑" w:cs="微软雅黑" w:hint="eastAsia"/>
         </w:rPr>
         <w:t>返回参数说明</w:t>
       </w:r>
-      <w:bookmarkEnd w:id="9"/>
+      <w:bookmarkEnd w:id="10"/>
     </w:p>
     <w:tbl>
       <w:tblPr>
@@ -2999,7 +3008,7 @@
 </file>
 
 <file path=word/endnotes.xml><?xml version="1.0" encoding="utf-8"?>
-<w:endnotes xmlns:wpc="http://schemas.microsoft.com/office/word/2010/wordprocessingCanvas" xmlns:cx="http://schemas.microsoft.com/office/drawing/2014/chartex" xmlns:cx1="http://schemas.microsoft.com/office/drawing/2015/9/8/chartex" xmlns:cx2="http://schemas.microsoft.com/office/drawing/2015/10/21/chartex" xmlns:cx3="http://schemas.microsoft.com/office/drawing/2016/5/9/chartex" xmlns:cx4="http://schemas.microsoft.com/office/drawing/2016/5/10/chartex" xmlns:cx5="http://schemas.microsoft.com/office/drawing/2016/5/11/chartex" xmlns:cx6="http://schemas.microsoft.com/office/drawing/2016/5/12/chartex" xmlns:cx7="http://schemas.microsoft.com/office/drawing/2016/5/13/chartex" xmlns:cx8="http://schemas.microsoft.com/office/drawing/2016/5/14/chartex" xmlns:mc="http://schemas.openxmlformats.org/markup-compatibility/2006" xmlns:aink="http://schemas.microsoft.com/office/drawing/2016/ink" xmlns:am3d="http://schemas.microsoft.com/office/drawing/2017/model3d" xmlns:o="urn:schemas-microsoft-com:office:office" xmlns:r="http://schemas.openxmlformats.org/officeDocument/2006/relationships" xmlns:m="http://schemas.openxmlformats.org/officeDocument/2006/math" xmlns:v="urn:schemas-microsoft-com:vml" xmlns:wp14="http://schemas.microsoft.com/office/word/2010/wordprocessingDrawing" xmlns:wp="http://schemas.openxmlformats.org/drawingml/2006/wordprocessingDrawing" xmlns:w10="urn:schemas-microsoft-com:office:word" xmlns:w="http://schemas.openxmlformats.org/wordprocessingml/2006/main" xmlns:w14="http://schemas.microsoft.com/office/word/2010/wordml" xmlns:w15="http://schemas.microsoft.com/office/word/2012/wordml" xmlns:w16cex="http://schemas.microsoft.com/office/word/2018/wordml/cex" xmlns:w16cid="http://schemas.microsoft.com/office/word/2016/wordml/cid" xmlns:w16="http://schemas.microsoft.com/office/word/2018/wordml" xmlns:w16se="http://schemas.microsoft.com/office/word/2015/wordml/symex" xmlns:wpg="http://schemas.microsoft.com/office/word/2010/wordprocessingGroup" xmlns:wpi="http://schemas.microsoft.com/office/word/2010/wordprocessingInk" xmlns:wne="http://schemas.microsoft.com/office/word/2006/wordml" xmlns:wps="http://schemas.microsoft.com/office/word/2010/wordprocessingShape" mc:Ignorable="w14 w15 w16se w16cid w16 w16cex wp14">
+<w:endnotes xmlns:wpc="http://schemas.microsoft.com/office/word/2010/wordprocessingCanvas" xmlns:mc="http://schemas.openxmlformats.org/markup-compatibility/2006" xmlns:o="urn:schemas-microsoft-com:office:office" xmlns:r="http://schemas.openxmlformats.org/officeDocument/2006/relationships" xmlns:m="http://schemas.openxmlformats.org/officeDocument/2006/math" xmlns:v="urn:schemas-microsoft-com:vml" xmlns:wp14="http://schemas.microsoft.com/office/word/2010/wordprocessingDrawing" xmlns:wp="http://schemas.openxmlformats.org/drawingml/2006/wordprocessingDrawing" xmlns:w10="urn:schemas-microsoft-com:office:word" xmlns:w="http://schemas.openxmlformats.org/wordprocessingml/2006/main" xmlns:w14="http://schemas.microsoft.com/office/word/2010/wordml" xmlns:w15="http://schemas.microsoft.com/office/word/2012/wordml" xmlns:wpg="http://schemas.microsoft.com/office/word/2010/wordprocessingGroup" xmlns:wpi="http://schemas.microsoft.com/office/word/2010/wordprocessingInk" xmlns:wne="http://schemas.microsoft.com/office/word/2006/wordml" xmlns:wps="http://schemas.microsoft.com/office/word/2010/wordprocessingShape" mc:Ignorable="w14 w15 wp14">
   <w:endnote w:type="separator" w:id="-1">
     <w:p>
       <w:r>
@@ -3018,7 +3027,7 @@
 </file>
 
 <file path=word/footer1.xml><?xml version="1.0" encoding="utf-8"?>
-<w:ftr xmlns:wpc="http://schemas.microsoft.com/office/word/2010/wordprocessingCanvas" xmlns:cx="http://schemas.microsoft.com/office/drawing/2014/chartex" xmlns:cx1="http://schemas.microsoft.com/office/drawing/2015/9/8/chartex" xmlns:cx2="http://schemas.microsoft.com/office/drawing/2015/10/21/chartex" xmlns:cx3="http://schemas.microsoft.com/office/drawing/2016/5/9/chartex" xmlns:cx4="http://schemas.microsoft.com/office/drawing/2016/5/10/chartex" xmlns:cx5="http://schemas.microsoft.com/office/drawing/2016/5/11/chartex" xmlns:cx6="http://schemas.microsoft.com/office/drawing/2016/5/12/chartex" xmlns:cx7="http://schemas.microsoft.com/office/drawing/2016/5/13/chartex" xmlns:cx8="http://schemas.microsoft.com/office/drawing/2016/5/14/chartex" xmlns:mc="http://schemas.openxmlformats.org/markup-compatibility/2006" xmlns:aink="http://schemas.microsoft.com/office/drawing/2016/ink" xmlns:am3d="http://schemas.microsoft.com/office/drawing/2017/model3d" xmlns:o="urn:schemas-microsoft-com:office:office" xmlns:r="http://schemas.openxmlformats.org/officeDocument/2006/relationships" xmlns:m="http://schemas.openxmlformats.org/officeDocument/2006/math" xmlns:v="urn:schemas-microsoft-com:vml" xmlns:wp14="http://schemas.microsoft.com/office/word/2010/wordprocessingDrawing" xmlns:wp="http://schemas.openxmlformats.org/drawingml/2006/wordprocessingDrawing" xmlns:w10="urn:schemas-microsoft-com:office:word" xmlns:w="http://schemas.openxmlformats.org/wordprocessingml/2006/main" xmlns:w14="http://schemas.microsoft.com/office/word/2010/wordml" xmlns:w15="http://schemas.microsoft.com/office/word/2012/wordml" xmlns:w16cex="http://schemas.microsoft.com/office/word/2018/wordml/cex" xmlns:w16cid="http://schemas.microsoft.com/office/word/2016/wordml/cid" xmlns:w16="http://schemas.microsoft.com/office/word/2018/wordml" xmlns:w16se="http://schemas.microsoft.com/office/word/2015/wordml/symex" xmlns:wpg="http://schemas.microsoft.com/office/word/2010/wordprocessingGroup" xmlns:wpi="http://schemas.microsoft.com/office/word/2010/wordprocessingInk" xmlns:wne="http://schemas.microsoft.com/office/word/2006/wordml" xmlns:wps="http://schemas.microsoft.com/office/word/2010/wordprocessingShape" mc:Ignorable="w14 w15 w16se w16cid w16 w16cex wp14">
+<w:ftr xmlns:wpc="http://schemas.microsoft.com/office/word/2010/wordprocessingCanvas" xmlns:mc="http://schemas.openxmlformats.org/markup-compatibility/2006" xmlns:o="urn:schemas-microsoft-com:office:office" xmlns:r="http://schemas.openxmlformats.org/officeDocument/2006/relationships" xmlns:m="http://schemas.openxmlformats.org/officeDocument/2006/math" xmlns:v="urn:schemas-microsoft-com:vml" xmlns:wp14="http://schemas.microsoft.com/office/word/2010/wordprocessingDrawing" xmlns:wp="http://schemas.openxmlformats.org/drawingml/2006/wordprocessingDrawing" xmlns:w10="urn:schemas-microsoft-com:office:word" xmlns:w="http://schemas.openxmlformats.org/wordprocessingml/2006/main" xmlns:w14="http://schemas.microsoft.com/office/word/2010/wordml" xmlns:w15="http://schemas.microsoft.com/office/word/2012/wordml" xmlns:wpg="http://schemas.microsoft.com/office/word/2010/wordprocessingGroup" xmlns:wpi="http://schemas.microsoft.com/office/word/2010/wordprocessingInk" xmlns:wne="http://schemas.microsoft.com/office/word/2006/wordml" xmlns:wps="http://schemas.microsoft.com/office/word/2010/wordprocessingShape" mc:Ignorable="w14 w15 wp14">
   <w:p>
     <w:pPr>
       <w:pStyle w:val="a3"/>
@@ -3052,7 +3061,7 @@
 </file>
 
 <file path=word/footer2.xml><?xml version="1.0" encoding="utf-8"?>
-<w:ftr xmlns:wpc="http://schemas.microsoft.com/office/word/2010/wordprocessingCanvas" xmlns:cx="http://schemas.microsoft.com/office/drawing/2014/chartex" xmlns:cx1="http://schemas.microsoft.com/office/drawing/2015/9/8/chartex" xmlns:cx2="http://schemas.microsoft.com/office/drawing/2015/10/21/chartex" xmlns:cx3="http://schemas.microsoft.com/office/drawing/2016/5/9/chartex" xmlns:cx4="http://schemas.microsoft.com/office/drawing/2016/5/10/chartex" xmlns:cx5="http://schemas.microsoft.com/office/drawing/2016/5/11/chartex" xmlns:cx6="http://schemas.microsoft.com/office/drawing/2016/5/12/chartex" xmlns:cx7="http://schemas.microsoft.com/office/drawing/2016/5/13/chartex" xmlns:cx8="http://schemas.microsoft.com/office/drawing/2016/5/14/chartex" xmlns:mc="http://schemas.openxmlformats.org/markup-compatibility/2006" xmlns:aink="http://schemas.microsoft.com/office/drawing/2016/ink" xmlns:am3d="http://schemas.microsoft.com/office/drawing/2017/model3d" xmlns:o="urn:schemas-microsoft-com:office:office" xmlns:r="http://schemas.openxmlformats.org/officeDocument/2006/relationships" xmlns:m="http://schemas.openxmlformats.org/officeDocument/2006/math" xmlns:v="urn:schemas-microsoft-com:vml" xmlns:wp14="http://schemas.microsoft.com/office/word/2010/wordprocessingDrawing" xmlns:wp="http://schemas.openxmlformats.org/drawingml/2006/wordprocessingDrawing" xmlns:w10="urn:schemas-microsoft-com:office:word" xmlns:w="http://schemas.openxmlformats.org/wordprocessingml/2006/main" xmlns:w14="http://schemas.microsoft.com/office/word/2010/wordml" xmlns:w15="http://schemas.microsoft.com/office/word/2012/wordml" xmlns:w16cex="http://schemas.microsoft.com/office/word/2018/wordml/cex" xmlns:w16cid="http://schemas.microsoft.com/office/word/2016/wordml/cid" xmlns:w16="http://schemas.microsoft.com/office/word/2018/wordml" xmlns:w16se="http://schemas.microsoft.com/office/word/2015/wordml/symex" xmlns:wpg="http://schemas.microsoft.com/office/word/2010/wordprocessingGroup" xmlns:wpi="http://schemas.microsoft.com/office/word/2010/wordprocessingInk" xmlns:wne="http://schemas.microsoft.com/office/word/2006/wordml" xmlns:wps="http://schemas.microsoft.com/office/word/2010/wordprocessingShape" mc:Ignorable="w14 w15 w16se w16cid w16 w16cex wp14">
+<w:ftr xmlns:wpc="http://schemas.microsoft.com/office/word/2010/wordprocessingCanvas" xmlns:mc="http://schemas.openxmlformats.org/markup-compatibility/2006" xmlns:o="urn:schemas-microsoft-com:office:office" xmlns:r="http://schemas.openxmlformats.org/officeDocument/2006/relationships" xmlns:m="http://schemas.openxmlformats.org/officeDocument/2006/math" xmlns:v="urn:schemas-microsoft-com:vml" xmlns:wp14="http://schemas.microsoft.com/office/word/2010/wordprocessingDrawing" xmlns:wp="http://schemas.openxmlformats.org/drawingml/2006/wordprocessingDrawing" xmlns:w10="urn:schemas-microsoft-com:office:word" xmlns:w="http://schemas.openxmlformats.org/wordprocessingml/2006/main" xmlns:w14="http://schemas.microsoft.com/office/word/2010/wordml" xmlns:w15="http://schemas.microsoft.com/office/word/2012/wordml" xmlns:wpg="http://schemas.microsoft.com/office/word/2010/wordprocessingGroup" xmlns:wpi="http://schemas.microsoft.com/office/word/2010/wordprocessingInk" xmlns:wne="http://schemas.microsoft.com/office/word/2006/wordml" xmlns:wps="http://schemas.microsoft.com/office/word/2010/wordprocessingShape" mc:Ignorable="w14 w15 wp14">
   <w:p>
     <w:pPr>
       <w:pStyle w:val="a3"/>
@@ -3086,7 +3095,7 @@
 </file>
 
 <file path=word/footnotes.xml><?xml version="1.0" encoding="utf-8"?>
-<w:footnotes xmlns:wpc="http://schemas.microsoft.com/office/word/2010/wordprocessingCanvas" xmlns:cx="http://schemas.microsoft.com/office/drawing/2014/chartex" xmlns:cx1="http://schemas.microsoft.com/office/drawing/2015/9/8/chartex" xmlns:cx2="http://schemas.microsoft.com/office/drawing/2015/10/21/chartex" xmlns:cx3="http://schemas.microsoft.com/office/drawing/2016/5/9/chartex" xmlns:cx4="http://schemas.microsoft.com/office/drawing/2016/5/10/chartex" xmlns:cx5="http://schemas.microsoft.com/office/drawing/2016/5/11/chartex" xmlns:cx6="http://schemas.microsoft.com/office/drawing/2016/5/12/chartex" xmlns:cx7="http://schemas.microsoft.com/office/drawing/2016/5/13/chartex" xmlns:cx8="http://schemas.microsoft.com/office/drawing/2016/5/14/chartex" xmlns:mc="http://schemas.openxmlformats.org/markup-compatibility/2006" xmlns:aink="http://schemas.microsoft.com/office/drawing/2016/ink" xmlns:am3d="http://schemas.microsoft.com/office/drawing/2017/model3d" xmlns:o="urn:schemas-microsoft-com:office:office" xmlns:r="http://schemas.openxmlformats.org/officeDocument/2006/relationships" xmlns:m="http://schemas.openxmlformats.org/officeDocument/2006/math" xmlns:v="urn:schemas-microsoft-com:vml" xmlns:wp14="http://schemas.microsoft.com/office/word/2010/wordprocessingDrawing" xmlns:wp="http://schemas.openxmlformats.org/drawingml/2006/wordprocessingDrawing" xmlns:w10="urn:schemas-microsoft-com:office:word" xmlns:w="http://schemas.openxmlformats.org/wordprocessingml/2006/main" xmlns:w14="http://schemas.microsoft.com/office/word/2010/wordml" xmlns:w15="http://schemas.microsoft.com/office/word/2012/wordml" xmlns:w16cex="http://schemas.microsoft.com/office/word/2018/wordml/cex" xmlns:w16cid="http://schemas.microsoft.com/office/word/2016/wordml/cid" xmlns:w16="http://schemas.microsoft.com/office/word/2018/wordml" xmlns:w16se="http://schemas.microsoft.com/office/word/2015/wordml/symex" xmlns:wpg="http://schemas.microsoft.com/office/word/2010/wordprocessingGroup" xmlns:wpi="http://schemas.microsoft.com/office/word/2010/wordprocessingInk" xmlns:wne="http://schemas.microsoft.com/office/word/2006/wordml" xmlns:wps="http://schemas.microsoft.com/office/word/2010/wordprocessingShape" mc:Ignorable="w14 w15 w16se w16cid w16 w16cex wp14">
+<w:footnotes xmlns:wpc="http://schemas.microsoft.com/office/word/2010/wordprocessingCanvas" xmlns:mc="http://schemas.openxmlformats.org/markup-compatibility/2006" xmlns:o="urn:schemas-microsoft-com:office:office" xmlns:r="http://schemas.openxmlformats.org/officeDocument/2006/relationships" xmlns:m="http://schemas.openxmlformats.org/officeDocument/2006/math" xmlns:v="urn:schemas-microsoft-com:vml" xmlns:wp14="http://schemas.microsoft.com/office/word/2010/wordprocessingDrawing" xmlns:wp="http://schemas.openxmlformats.org/drawingml/2006/wordprocessingDrawing" xmlns:w10="urn:schemas-microsoft-com:office:word" xmlns:w="http://schemas.openxmlformats.org/wordprocessingml/2006/main" xmlns:w14="http://schemas.microsoft.com/office/word/2010/wordml" xmlns:w15="http://schemas.microsoft.com/office/word/2012/wordml" xmlns:wpg="http://schemas.microsoft.com/office/word/2010/wordprocessingGroup" xmlns:wpi="http://schemas.microsoft.com/office/word/2010/wordprocessingInk" xmlns:wne="http://schemas.microsoft.com/office/word/2006/wordml" xmlns:wps="http://schemas.microsoft.com/office/word/2010/wordprocessingShape" mc:Ignorable="w14 w15 wp14">
   <w:footnote w:type="separator" w:id="-1">
     <w:p>
       <w:r>
@@ -3105,10 +3114,10 @@
 </file>
 
 <file path=word/header1.xml><?xml version="1.0" encoding="utf-8"?>
-<w:hdr xmlns:wpc="http://schemas.microsoft.com/office/word/2010/wordprocessingCanvas" xmlns:cx="http://schemas.microsoft.com/office/drawing/2014/chartex" xmlns:cx1="http://schemas.microsoft.com/office/drawing/2015/9/8/chartex" xmlns:cx2="http://schemas.microsoft.com/office/drawing/2015/10/21/chartex" xmlns:cx3="http://schemas.microsoft.com/office/drawing/2016/5/9/chartex" xmlns:cx4="http://schemas.microsoft.com/office/drawing/2016/5/10/chartex" xmlns:cx5="http://schemas.microsoft.com/office/drawing/2016/5/11/chartex" xmlns:cx6="http://schemas.microsoft.com/office/drawing/2016/5/12/chartex" xmlns:cx7="http://schemas.microsoft.com/office/drawing/2016/5/13/chartex" xmlns:cx8="http://schemas.microsoft.com/office/drawing/2016/5/14/chartex" xmlns:mc="http://schemas.openxmlformats.org/markup-compatibility/2006" xmlns:aink="http://schemas.microsoft.com/office/drawing/2016/ink" xmlns:am3d="http://schemas.microsoft.com/office/drawing/2017/model3d" xmlns:o="urn:schemas-microsoft-com:office:office" xmlns:r="http://schemas.openxmlformats.org/officeDocument/2006/relationships" xmlns:m="http://schemas.openxmlformats.org/officeDocument/2006/math" xmlns:v="urn:schemas-microsoft-com:vml" xmlns:wp14="http://schemas.microsoft.com/office/word/2010/wordprocessingDrawing" xmlns:wp="http://schemas.openxmlformats.org/drawingml/2006/wordprocessingDrawing" xmlns:w10="urn:schemas-microsoft-com:office:word" xmlns:w="http://schemas.openxmlformats.org/wordprocessingml/2006/main" xmlns:w14="http://schemas.microsoft.com/office/word/2010/wordml" xmlns:w15="http://schemas.microsoft.com/office/word/2012/wordml" xmlns:w16cex="http://schemas.microsoft.com/office/word/2018/wordml/cex" xmlns:w16cid="http://schemas.microsoft.com/office/word/2016/wordml/cid" xmlns:w16="http://schemas.microsoft.com/office/word/2018/wordml" xmlns:w16se="http://schemas.microsoft.com/office/word/2015/wordml/symex" xmlns:wpg="http://schemas.microsoft.com/office/word/2010/wordprocessingGroup" xmlns:wpi="http://schemas.microsoft.com/office/word/2010/wordprocessingInk" xmlns:wne="http://schemas.microsoft.com/office/word/2006/wordml" xmlns:wps="http://schemas.microsoft.com/office/word/2010/wordprocessingShape" mc:Ignorable="w14 w15 w16se w16cid w16 w16cex wp14">
+<w:hdr xmlns:wpc="http://schemas.microsoft.com/office/word/2010/wordprocessingCanvas" xmlns:mc="http://schemas.openxmlformats.org/markup-compatibility/2006" xmlns:o="urn:schemas-microsoft-com:office:office" xmlns:r="http://schemas.openxmlformats.org/officeDocument/2006/relationships" xmlns:m="http://schemas.openxmlformats.org/officeDocument/2006/math" xmlns:v="urn:schemas-microsoft-com:vml" xmlns:wp14="http://schemas.microsoft.com/office/word/2010/wordprocessingDrawing" xmlns:wp="http://schemas.openxmlformats.org/drawingml/2006/wordprocessingDrawing" xmlns:w10="urn:schemas-microsoft-com:office:word" xmlns:w="http://schemas.openxmlformats.org/wordprocessingml/2006/main" xmlns:w14="http://schemas.microsoft.com/office/word/2010/wordml" xmlns:w15="http://schemas.microsoft.com/office/word/2012/wordml" xmlns:wpg="http://schemas.microsoft.com/office/word/2010/wordprocessingGroup" xmlns:wpi="http://schemas.microsoft.com/office/word/2010/wordprocessingInk" xmlns:wne="http://schemas.microsoft.com/office/word/2006/wordml" xmlns:wps="http://schemas.microsoft.com/office/word/2010/wordprocessingShape" mc:Ignorable="w14 w15 wp14">
   <w:p>
     <w:pPr>
-      <w:pStyle w:val="a5"/>
+      <w:pStyle w:val="a4"/>
       <w:jc w:val="both"/>
     </w:pPr>
     <w:proofErr w:type="gramStart"/>
@@ -3136,8 +3145,8 @@
 </file>
 
 <file path=word/numbering.xml><?xml version="1.0" encoding="utf-8"?>
-<w:numbering xmlns:wpc="http://schemas.microsoft.com/office/word/2010/wordprocessingCanvas" xmlns:cx="http://schemas.microsoft.com/office/drawing/2014/chartex" xmlns:cx1="http://schemas.microsoft.com/office/drawing/2015/9/8/chartex" xmlns:cx2="http://schemas.microsoft.com/office/drawing/2015/10/21/chartex" xmlns:cx3="http://schemas.microsoft.com/office/drawing/2016/5/9/chartex" xmlns:cx4="http://schemas.microsoft.com/office/drawing/2016/5/10/chartex" xmlns:cx5="http://schemas.microsoft.com/office/drawing/2016/5/11/chartex" xmlns:cx6="http://schemas.microsoft.com/office/drawing/2016/5/12/chartex" xmlns:cx7="http://schemas.microsoft.com/office/drawing/2016/5/13/chartex" xmlns:cx8="http://schemas.microsoft.com/office/drawing/2016/5/14/chartex" xmlns:mc="http://schemas.openxmlformats.org/markup-compatibility/2006" xmlns:aink="http://schemas.microsoft.com/office/drawing/2016/ink" xmlns:am3d="http://schemas.microsoft.com/office/drawing/2017/model3d" xmlns:o="urn:schemas-microsoft-com:office:office" xmlns:r="http://schemas.openxmlformats.org/officeDocument/2006/relationships" xmlns:m="http://schemas.openxmlformats.org/officeDocument/2006/math" xmlns:v="urn:schemas-microsoft-com:vml" xmlns:wp14="http://schemas.microsoft.com/office/word/2010/wordprocessingDrawing" xmlns:wp="http://schemas.openxmlformats.org/drawingml/2006/wordprocessingDrawing" xmlns:w10="urn:schemas-microsoft-com:office:word" xmlns:w="http://schemas.openxmlformats.org/wordprocessingml/2006/main" xmlns:w14="http://schemas.microsoft.com/office/word/2010/wordml" xmlns:w15="http://schemas.microsoft.com/office/word/2012/wordml" xmlns:w16cex="http://schemas.microsoft.com/office/word/2018/wordml/cex" xmlns:w16cid="http://schemas.microsoft.com/office/word/2016/wordml/cid" xmlns:w16="http://schemas.microsoft.com/office/word/2018/wordml" xmlns:w16se="http://schemas.microsoft.com/office/word/2015/wordml/symex" xmlns:wpg="http://schemas.microsoft.com/office/word/2010/wordprocessingGroup" xmlns:wpi="http://schemas.microsoft.com/office/word/2010/wordprocessingInk" xmlns:wne="http://schemas.microsoft.com/office/word/2006/wordml" xmlns:wps="http://schemas.microsoft.com/office/word/2010/wordprocessingShape" mc:Ignorable="w14 w15 w16se w16cid w16 w16cex wp14">
-  <w:abstractNum w:abstractNumId="0" w15:restartNumberingAfterBreak="0">
+<w:numbering xmlns:wpc="http://schemas.microsoft.com/office/word/2010/wordprocessingCanvas" xmlns:mc="http://schemas.openxmlformats.org/markup-compatibility/2006" xmlns:o="urn:schemas-microsoft-com:office:office" xmlns:r="http://schemas.openxmlformats.org/officeDocument/2006/relationships" xmlns:m="http://schemas.openxmlformats.org/officeDocument/2006/math" xmlns:v="urn:schemas-microsoft-com:vml" xmlns:wp14="http://schemas.microsoft.com/office/word/2010/wordprocessingDrawing" xmlns:wp="http://schemas.openxmlformats.org/drawingml/2006/wordprocessingDrawing" xmlns:w10="urn:schemas-microsoft-com:office:word" xmlns:w="http://schemas.openxmlformats.org/wordprocessingml/2006/main" xmlns:w14="http://schemas.microsoft.com/office/word/2010/wordml" xmlns:w15="http://schemas.microsoft.com/office/word/2012/wordml" xmlns:wpg="http://schemas.microsoft.com/office/word/2010/wordprocessingGroup" xmlns:wpi="http://schemas.microsoft.com/office/word/2010/wordprocessingInk" xmlns:wne="http://schemas.microsoft.com/office/word/2006/wordml" xmlns:wps="http://schemas.microsoft.com/office/word/2010/wordprocessingShape" mc:Ignorable="w14 w15 wp14">
+  <w:abstractNum w:abstractNumId="0">
     <w:nsid w:val="6C8201FE"/>
     <w:multiLevelType w:val="multilevel"/>
     <w:tmpl w:val="6C8201FE"/>
@@ -3231,7 +3240,7 @@
 </file>
 
 <file path=word/styles.xml><?xml version="1.0" encoding="utf-8"?>
-<w:styles xmlns:mc="http://schemas.openxmlformats.org/markup-compatibility/2006" xmlns:r="http://schemas.openxmlformats.org/officeDocument/2006/relationships" xmlns:w="http://schemas.openxmlformats.org/wordprocessingml/2006/main" xmlns:w14="http://schemas.microsoft.com/office/word/2010/wordml" xmlns:w15="http://schemas.microsoft.com/office/word/2012/wordml" xmlns:w16cex="http://schemas.microsoft.com/office/word/2018/wordml/cex" xmlns:w16cid="http://schemas.microsoft.com/office/word/2016/wordml/cid" xmlns:w16="http://schemas.microsoft.com/office/word/2018/wordml" xmlns:w16se="http://schemas.microsoft.com/office/word/2015/wordml/symex" mc:Ignorable="w14 w15 w16se w16cid w16 w16cex">
+<w:styles xmlns:mc="http://schemas.openxmlformats.org/markup-compatibility/2006" xmlns:r="http://schemas.openxmlformats.org/officeDocument/2006/relationships" xmlns:w="http://schemas.openxmlformats.org/wordprocessingml/2006/main" xmlns:w14="http://schemas.microsoft.com/office/word/2010/wordml" xmlns:w15="http://schemas.microsoft.com/office/word/2012/wordml" mc:Ignorable="w14 w15">
   <w:docDefaults>
     <w:rPrDefault>
       <w:rPr>
@@ -3241,7 +3250,7 @@
     </w:rPrDefault>
     <w:pPrDefault/>
   </w:docDefaults>
-  <w:latentStyles w:defLockedState="0" w:defUIPriority="0" w:defSemiHidden="0" w:defUnhideWhenUsed="0" w:defQFormat="0" w:count="376">
+  <w:latentStyles w:defLockedState="0" w:defUIPriority="0" w:defSemiHidden="0" w:defUnhideWhenUsed="0" w:defQFormat="0" w:count="371">
     <w:lsdException w:name="Normal" w:qFormat="1"/>
     <w:lsdException w:name="heading 1" w:uiPriority="9" w:qFormat="1"/>
     <w:lsdException w:name="heading 2" w:unhideWhenUsed="1" w:qFormat="1"/>
@@ -3529,11 +3538,6 @@
     <w:lsdException w:name="List Table 5 Dark Accent 6" w:uiPriority="50"/>
     <w:lsdException w:name="List Table 6 Colorful Accent 6" w:uiPriority="51"/>
     <w:lsdException w:name="List Table 7 Colorful Accent 6" w:uiPriority="52"/>
-    <w:lsdException w:name="Mention" w:semiHidden="1" w:uiPriority="99" w:unhideWhenUsed="1"/>
-    <w:lsdException w:name="Smart Hyperlink" w:semiHidden="1" w:uiPriority="99" w:unhideWhenUsed="1"/>
-    <w:lsdException w:name="Hashtag" w:semiHidden="1" w:uiPriority="99" w:unhideWhenUsed="1"/>
-    <w:lsdException w:name="Unresolved Mention" w:semiHidden="1" w:uiPriority="99" w:unhideWhenUsed="1"/>
-    <w:lsdException w:name="Smart Link" w:semiHidden="1" w:uiPriority="99" w:unhideWhenUsed="1"/>
   </w:latentStyles>
   <w:style w:type="paragraph" w:default="1" w:styleId="a">
     <w:name w:val="Normal"/>
@@ -3552,7 +3556,7 @@
     <w:name w:val="heading 1"/>
     <w:basedOn w:val="a"/>
     <w:next w:val="a"/>
-    <w:link w:val="10"/>
+    <w:link w:val="1Char"/>
     <w:uiPriority w:val="9"/>
     <w:qFormat/>
     <w:pPr>
@@ -3622,7 +3626,7 @@
   <w:style w:type="paragraph" w:styleId="a3">
     <w:name w:val="footer"/>
     <w:basedOn w:val="a"/>
-    <w:link w:val="a4"/>
+    <w:link w:val="Char"/>
     <w:qFormat/>
     <w:pPr>
       <w:tabs>
@@ -3637,10 +3641,10 @@
       <w:szCs w:val="18"/>
     </w:rPr>
   </w:style>
-  <w:style w:type="paragraph" w:styleId="a5">
+  <w:style w:type="paragraph" w:styleId="a4">
     <w:name w:val="header"/>
     <w:basedOn w:val="a"/>
-    <w:link w:val="a6"/>
+    <w:link w:val="Char0"/>
     <w:qFormat/>
     <w:pPr>
       <w:pBdr>
@@ -3658,14 +3662,14 @@
       <w:szCs w:val="18"/>
     </w:rPr>
   </w:style>
-  <w:style w:type="paragraph" w:styleId="TOC1">
+  <w:style w:type="paragraph" w:styleId="10">
     <w:name w:val="toc 1"/>
     <w:basedOn w:val="a"/>
     <w:next w:val="a"/>
     <w:uiPriority w:val="39"/>
     <w:qFormat/>
   </w:style>
-  <w:style w:type="paragraph" w:styleId="TOC2">
+  <w:style w:type="paragraph" w:styleId="20">
     <w:name w:val="toc 2"/>
     <w:basedOn w:val="a"/>
     <w:next w:val="a"/>
@@ -3675,10 +3679,10 @@
       <w:ind w:leftChars="200" w:left="420"/>
     </w:pPr>
   </w:style>
-  <w:style w:type="paragraph" w:styleId="a7">
+  <w:style w:type="paragraph" w:styleId="a5">
     <w:name w:val="Title"/>
     <w:basedOn w:val="a"/>
-    <w:link w:val="a8"/>
+    <w:link w:val="Char1"/>
     <w:qFormat/>
     <w:pPr>
       <w:widowControl/>
@@ -3694,7 +3698,7 @@
       <w:lang w:eastAsia="en-US"/>
     </w:rPr>
   </w:style>
-  <w:style w:type="table" w:styleId="a9">
+  <w:style w:type="table" w:styleId="a6">
     <w:name w:val="Table Grid"/>
     <w:basedOn w:val="a1"/>
     <w:qFormat/>
@@ -3703,6 +3707,7 @@
       <w:jc w:val="both"/>
     </w:pPr>
     <w:tblPr>
+      <w:tblInd w:w="0" w:type="dxa"/>
       <w:tblBorders>
         <w:top w:val="single" w:sz="4" w:space="0" w:color="auto"/>
         <w:left w:val="single" w:sz="4" w:space="0" w:color="auto"/>
@@ -3711,9 +3716,15 @@
         <w:insideH w:val="single" w:sz="4" w:space="0" w:color="auto"/>
         <w:insideV w:val="single" w:sz="4" w:space="0" w:color="auto"/>
       </w:tblBorders>
+      <w:tblCellMar>
+        <w:top w:w="0" w:type="dxa"/>
+        <w:left w:w="108" w:type="dxa"/>
+        <w:bottom w:w="0" w:type="dxa"/>
+        <w:right w:w="108" w:type="dxa"/>
+      </w:tblCellMar>
     </w:tblPr>
   </w:style>
-  <w:style w:type="character" w:styleId="aa">
+  <w:style w:type="character" w:styleId="a7">
     <w:name w:val="Hyperlink"/>
     <w:basedOn w:val="a0"/>
     <w:uiPriority w:val="99"/>
@@ -3724,8 +3735,8 @@
       <w:u w:val="single"/>
     </w:rPr>
   </w:style>
-  <w:style w:type="character" w:customStyle="1" w:styleId="10">
-    <w:name w:val="标题 1 字符"/>
+  <w:style w:type="character" w:customStyle="1" w:styleId="1Char">
+    <w:name w:val="标题 1 Char"/>
     <w:link w:val="1"/>
     <w:uiPriority w:val="9"/>
     <w:qFormat/>
@@ -3738,10 +3749,10 @@
       <w:szCs w:val="44"/>
     </w:rPr>
   </w:style>
-  <w:style w:type="character" w:customStyle="1" w:styleId="a6">
-    <w:name w:val="页眉 字符"/>
+  <w:style w:type="character" w:customStyle="1" w:styleId="Char0">
+    <w:name w:val="页眉 Char"/>
     <w:basedOn w:val="a0"/>
-    <w:link w:val="a5"/>
+    <w:link w:val="a4"/>
     <w:qFormat/>
     <w:rPr>
       <w:kern w:val="2"/>
@@ -3749,8 +3760,8 @@
       <w:szCs w:val="18"/>
     </w:rPr>
   </w:style>
-  <w:style w:type="character" w:customStyle="1" w:styleId="a4">
-    <w:name w:val="页脚 字符"/>
+  <w:style w:type="character" w:customStyle="1" w:styleId="Char">
+    <w:name w:val="页脚 Char"/>
     <w:basedOn w:val="a0"/>
     <w:link w:val="a3"/>
     <w:qFormat/>
@@ -3760,10 +3771,10 @@
       <w:szCs w:val="18"/>
     </w:rPr>
   </w:style>
-  <w:style w:type="character" w:customStyle="1" w:styleId="a8">
-    <w:name w:val="标题 字符"/>
+  <w:style w:type="character" w:customStyle="1" w:styleId="Char1">
+    <w:name w:val="标题 Char"/>
     <w:basedOn w:val="a0"/>
-    <w:link w:val="a7"/>
+    <w:link w:val="a5"/>
     <w:qFormat/>
     <w:rPr>
       <w:rFonts w:ascii="Arial" w:hAnsi="Arial" w:cs="Times New Roman"/>
@@ -3775,7 +3786,7 @@
   </w:style>
   <w:style w:type="paragraph" w:customStyle="1" w:styleId="ByLine">
     <w:name w:val="ByLine"/>
-    <w:basedOn w:val="a7"/>
+    <w:basedOn w:val="a5"/>
     <w:qFormat/>
     <w:rPr>
       <w:sz w:val="28"/>
@@ -3802,7 +3813,7 @@
   </w:style>
   <w:style w:type="paragraph" w:customStyle="1" w:styleId="line">
     <w:name w:val="line"/>
-    <w:basedOn w:val="a7"/>
+    <w:basedOn w:val="a5"/>
     <w:qFormat/>
     <w:pPr>
       <w:pBdr>
@@ -3814,7 +3825,7 @@
       <w:sz w:val="40"/>
     </w:rPr>
   </w:style>
-  <w:style w:type="paragraph" w:customStyle="1" w:styleId="TOC10">
+  <w:style w:type="paragraph" w:customStyle="1" w:styleId="TOC1">
     <w:name w:val="TOC 标题1"/>
     <w:basedOn w:val="1"/>
     <w:next w:val="a"/>
@@ -4141,7 +4152,7 @@
 </file>
 
 <file path=customXml/itemProps2.xml><?xml version="1.0" encoding="utf-8"?>
-<ds:datastoreItem xmlns:ds="http://schemas.openxmlformats.org/officeDocument/2006/customXml" ds:itemID="{7DE51A56-5BAD-463E-8326-196D30B26BCD}">
+<ds:datastoreItem xmlns:ds="http://schemas.openxmlformats.org/officeDocument/2006/customXml" ds:itemID="{99721154-4692-4C0E-BCC1-B177B564AA11}">
   <ds:schemaRefs>
     <ds:schemaRef ds:uri="http://schemas.openxmlformats.org/officeDocument/2006/bibliography"/>
   </ds:schemaRefs>
